--- a/4-semester/web-apps-development/indepworkvar3.docx
+++ b/4-semester/web-apps-development/indepworkvar3.docx
@@ -11,6 +11,18 @@
         </w:rPr>
       </w:pPr>
       <w:r>
+        <w:t>Вариативная самостоятельная</w:t>
+      </w:r>
+      <w:r>
+        <w:t xml:space="preserve"> работа № </w:t>
+      </w:r>
+      <w:r>
+        <w:t>3</w:t>
+      </w:r>
+      <w:r>
+        <w:t xml:space="preserve">. </w:t>
+      </w:r>
+      <w:r>
         <w:rPr>
           <w:lang w:val="en-US"/>
         </w:rPr>
@@ -151,13 +163,7 @@
     </w:p>
     <w:p>
       <w:r>
-        <w:t xml:space="preserve">Перед проверкой ответа — надо убедиться, что он не пустой. В противном случае, злоумышленник </w:t>
-      </w:r>
-      <w:r>
-        <w:t>может,</w:t>
-      </w:r>
-      <w:r>
-        <w:t xml:space="preserve"> не загружая картинку или удалив идентификатор текущей сессии, передать пустое значение и пройти капчу, т.к. произойдёт сравнение двух пустых строк (в PHP несуществующее значение равно пустой строке).</w:t>
+        <w:t>Перед проверкой ответа — надо убедиться, что он не пустой. В противном случае, злоумышленник может, не загружая картинку или удалив идентификатор текущей сессии, передать пустое значение и пройти капчу, т.к. произойдёт сравнение двух пустых строк (в PHP несуществующее значение равно пустой строке).</w:t>
       </w:r>
     </w:p>
     <w:p>
@@ -291,13 +297,7 @@
       </w:r>
       <w:proofErr w:type="spellEnd"/>
       <w:r>
-        <w:t xml:space="preserve">. При генерации капчи на своем сервере, надо </w:t>
-      </w:r>
-      <w:r>
-        <w:t>понимать,</w:t>
-      </w:r>
-      <w:r>
-        <w:t xml:space="preserve"> что это удобный вектор проведения </w:t>
+        <w:t xml:space="preserve">. При генерации капчи на своем сервере, надо понимать, что это удобный вектор проведения </w:t>
       </w:r>
       <w:proofErr w:type="spellStart"/>
       <w:r>
@@ -334,13 +334,7 @@
     </w:p>
     <w:p>
       <w:r>
-        <w:t xml:space="preserve">Защита от распознавания. Если вы выбираете капчу, или вдруг собираетесь написать её сами, желательно понимать какая капча более защищена от распознавания. Существуют готовые универсальные скрипты распознавания капчи, работающие по принципу OCR, </w:t>
-      </w:r>
-      <w:r>
-        <w:t>а в случае, если</w:t>
-      </w:r>
-      <w:r>
-        <w:t xml:space="preserve"> ваш сайт заинтересует спамеров есть риск, что будут использовать / писать скрипт конкретно под вашу капчу. Последнее правда относится больше к сайтам уровня Яндекс или </w:t>
+        <w:t xml:space="preserve">Защита от распознавания. Если вы выбираете капчу, или вдруг собираетесь написать её сами, желательно понимать какая капча более защищена от распознавания. Существуют готовые универсальные скрипты распознавания капчи, работающие по принципу OCR, а в случае, если ваш сайт заинтересует спамеров есть риск, что будут использовать / писать скрипт конкретно под вашу капчу. Последнее правда относится больше к сайтам уровня Яндекс или </w:t>
       </w:r>
       <w:proofErr w:type="spellStart"/>
       <w:r>
@@ -427,13 +421,7 @@
     </w:p>
     <w:p>
       <w:r>
-        <w:t xml:space="preserve">Не просите ввести капчу, если вы уже убедились, что перед вами человек. </w:t>
-      </w:r>
-      <w:r>
-        <w:t>Тут,</w:t>
-      </w:r>
-      <w:r>
-        <w:t xml:space="preserve"> однако, надо быть осторожным, чтобы форму нельзя было использовать скриптом неограниченное число раз после однократного ввода капчи человеком.</w:t>
+        <w:t>Не просите ввести капчу, если вы уже убедились, что перед вами человек. Тут, однако, надо быть осторожным, чтобы форму нельзя было использовать скриптом неограниченное число раз после однократного ввода капчи человеком.</w:t>
       </w:r>
     </w:p>
     <w:p>
@@ -457,19 +445,7 @@
     </w:p>
     <w:p>
       <w:r>
-        <w:t xml:space="preserve">Лучшая капча — отсутствие капчи. </w:t>
-      </w:r>
-      <w:r>
-        <w:t>Там, где</w:t>
-      </w:r>
-      <w:r>
-        <w:t xml:space="preserve"> можно отказаться от её использования — это надо сделать. </w:t>
-      </w:r>
-      <w:r>
-        <w:t>Возможно,</w:t>
-      </w:r>
-      <w:r>
-        <w:t xml:space="preserve"> для этого придется реализовать дополнительные лимиты и проверки, но пользователи скажут вам спасибо.</w:t>
+        <w:t>Лучшая капча — отсутствие капчи. Там, где можно отказаться от её использования — это надо сделать. Возможно, для этого придется реализовать дополнительные лимиты и проверки, но пользователи скажут вам спасибо.</w:t>
       </w:r>
     </w:p>
     <w:p>
@@ -519,13 +495,7 @@
           <w:rPr>
             <w:rStyle w:val="Hyperlink"/>
           </w:rPr>
-          <w:t>https://ru.wikipedia.org/wiki/</w:t>
-        </w:r>
-        <w:r>
-          <w:rPr>
-            <w:rStyle w:val="Hyperlink"/>
-          </w:rPr>
-          <w:t>Капча</w:t>
+          <w:t>https://ru.wikipedia.org/wiki/Капча</w:t>
         </w:r>
       </w:hyperlink>
     </w:p>
